--- a/4_Diari/2023-09-22_Marco.Conforti.docx
+++ b/4_Diari/2023-09-22_Marco.Conforti.docx
@@ -195,6 +195,52 @@
                 <w:rFonts w:ascii="Arial" w:hAnsi="Arial" w:cs="Arial"/>
               </w:rPr>
             </w:pPr>
+            <w:r>
+              <w:rPr>
+                <w:rFonts w:ascii="Arial" w:hAnsi="Arial" w:cs="Arial"/>
+              </w:rPr>
+              <w:t xml:space="preserve">Ho effettuato il metodo per inserire parole, inizialmente avevo pensato di generarle e dopo inserirle ma pensando bene ho capito che non aveva molto senso perché se una parola non ci sta ne devo generare un'altra quindi ho messo tutte le parole in un array dove ho avuto un problema (vedi problema </w:t>
+            </w:r>
+            <w:proofErr w:type="spellStart"/>
+            <w:r>
+              <w:rPr>
+                <w:rFonts w:ascii="Arial" w:hAnsi="Arial" w:cs="Arial"/>
+              </w:rPr>
+              <w:t>ajax</w:t>
+            </w:r>
+            <w:proofErr w:type="spellEnd"/>
+            <w:r>
+              <w:rPr>
+                <w:rFonts w:ascii="Arial" w:hAnsi="Arial" w:cs="Arial"/>
+              </w:rPr>
+              <w:t>).</w:t>
+            </w:r>
+            <w:r>
+              <w:rPr>
+                <w:rFonts w:ascii="Arial" w:hAnsi="Arial" w:cs="Arial"/>
+              </w:rPr>
+              <w:t xml:space="preserve"> </w:t>
+            </w:r>
+            <w:proofErr w:type="spellStart"/>
+            <w:r>
+              <w:rPr>
+                <w:rFonts w:ascii="Arial" w:hAnsi="Arial" w:cs="Arial"/>
+              </w:rPr>
+              <w:t>Dopodichè</w:t>
+            </w:r>
+            <w:proofErr w:type="spellEnd"/>
+            <w:r>
+              <w:rPr>
+                <w:rFonts w:ascii="Arial" w:hAnsi="Arial" w:cs="Arial"/>
+              </w:rPr>
+              <w:t xml:space="preserve"> ho creato un metodo per generare le direzioni delle parole e un metodo che in base alla direzione da delle posizioni</w:t>
+            </w:r>
+            <w:r>
+              <w:rPr>
+                <w:rFonts w:ascii="Arial" w:hAnsi="Arial" w:cs="Arial"/>
+              </w:rPr>
+              <w:t>.</w:t>
+            </w:r>
           </w:p>
         </w:tc>
       </w:tr>
@@ -298,7 +344,36 @@
               <w:rPr>
                 <w:rFonts w:ascii="Arial" w:hAnsi="Arial" w:cs="Arial"/>
               </w:rPr>
-              <w:t xml:space="preserve"> si vedeva già caricato. Per sistemare ho eseguito un </w:t>
+              <w:t xml:space="preserve"> si vedeva già caricato. </w:t>
+            </w:r>
+          </w:p>
+          <w:p>
+            <w:pPr>
+              <w:rPr>
+                <w:rFonts w:ascii="Arial" w:hAnsi="Arial" w:cs="Arial"/>
+                <w:b/>
+              </w:rPr>
+            </w:pPr>
+            <w:r>
+              <w:rPr>
+                <w:rFonts w:ascii="Arial" w:hAnsi="Arial" w:cs="Arial"/>
+                <w:b/>
+              </w:rPr>
+              <w:t>Soluzione GitHub:</w:t>
+            </w:r>
+          </w:p>
+          <w:p>
+            <w:pPr>
+              <w:ind w:left="708"/>
+              <w:rPr>
+                <w:rFonts w:ascii="Arial" w:hAnsi="Arial" w:cs="Arial"/>
+              </w:rPr>
+            </w:pPr>
+            <w:r>
+              <w:rPr>
+                <w:rFonts w:ascii="Arial" w:hAnsi="Arial" w:cs="Arial"/>
+              </w:rPr>
+              <w:t xml:space="preserve">Per sistemare ho eseguito un </w:t>
             </w:r>
             <w:proofErr w:type="spellStart"/>
             <w:r>
@@ -356,8 +431,307 @@
               </w:rPr>
               <w:t xml:space="preserve"> probabilmente internet era già stato chiuso.</w:t>
             </w:r>
-            <w:bookmarkStart w:id="3" w:name="_GoBack"/>
-            <w:bookmarkEnd w:id="3"/>
+          </w:p>
+          <w:p>
+            <w:pPr>
+              <w:rPr>
+                <w:rFonts w:ascii="Arial" w:hAnsi="Arial" w:cs="Arial"/>
+                <w:b/>
+              </w:rPr>
+            </w:pPr>
+            <w:r>
+              <w:rPr>
+                <w:rFonts w:ascii="Arial" w:hAnsi="Arial" w:cs="Arial"/>
+                <w:b/>
+              </w:rPr>
+              <w:t>Problema Ajax</w:t>
+            </w:r>
+            <w:r>
+              <w:rPr>
+                <w:rFonts w:ascii="Arial" w:hAnsi="Arial" w:cs="Arial"/>
+                <w:b/>
+              </w:rPr>
+              <w:t xml:space="preserve"> 1</w:t>
+            </w:r>
+            <w:r>
+              <w:rPr>
+                <w:rFonts w:ascii="Arial" w:hAnsi="Arial" w:cs="Arial"/>
+                <w:b/>
+              </w:rPr>
+              <w:t>:</w:t>
+            </w:r>
+          </w:p>
+          <w:p>
+            <w:pPr>
+              <w:ind w:left="708"/>
+              <w:rPr>
+                <w:rFonts w:ascii="Arial" w:hAnsi="Arial" w:cs="Arial"/>
+              </w:rPr>
+            </w:pPr>
+            <w:r>
+              <w:rPr>
+                <w:rFonts w:ascii="Arial" w:hAnsi="Arial" w:cs="Arial"/>
+              </w:rPr>
+              <w:t xml:space="preserve">All’interno di </w:t>
+            </w:r>
+            <w:proofErr w:type="spellStart"/>
+            <w:r>
+              <w:rPr>
+                <w:rFonts w:ascii="Arial" w:hAnsi="Arial" w:cs="Arial"/>
+              </w:rPr>
+              <w:t>ajax</w:t>
+            </w:r>
+            <w:proofErr w:type="spellEnd"/>
+            <w:r>
+              <w:rPr>
+                <w:rFonts w:ascii="Arial" w:hAnsi="Arial" w:cs="Arial"/>
+              </w:rPr>
+              <w:t xml:space="preserve"> ho avuto un problema, prima di fare un’operazione </w:t>
+            </w:r>
+            <w:proofErr w:type="spellStart"/>
+            <w:r>
+              <w:rPr>
+                <w:rFonts w:ascii="Arial" w:hAnsi="Arial" w:cs="Arial"/>
+              </w:rPr>
+              <w:t>ajax</w:t>
+            </w:r>
+            <w:proofErr w:type="spellEnd"/>
+            <w:r>
+              <w:rPr>
+                <w:rFonts w:ascii="Arial" w:hAnsi="Arial" w:cs="Arial"/>
+              </w:rPr>
+              <w:t xml:space="preserve"> non aveva ancora finito di leggere il file, quindi mi dava alcuni errori che non era ancora stato creato l’array con dentro le parole.</w:t>
+            </w:r>
+          </w:p>
+          <w:p>
+            <w:pPr>
+              <w:rPr>
+                <w:rFonts w:ascii="Arial" w:hAnsi="Arial" w:cs="Arial"/>
+                <w:b/>
+              </w:rPr>
+            </w:pPr>
+            <w:r>
+              <w:rPr>
+                <w:rFonts w:ascii="Arial" w:hAnsi="Arial" w:cs="Arial"/>
+                <w:b/>
+              </w:rPr>
+              <w:t>Soluzione Ajax 1:</w:t>
+            </w:r>
+          </w:p>
+          <w:p>
+            <w:pPr>
+              <w:ind w:left="708"/>
+              <w:jc w:val="both"/>
+              <w:rPr>
+                <w:rFonts w:ascii="Arial" w:hAnsi="Arial" w:cs="Arial"/>
+              </w:rPr>
+            </w:pPr>
+            <w:r>
+              <w:rPr>
+                <w:rFonts w:ascii="Arial" w:hAnsi="Arial" w:cs="Arial"/>
+              </w:rPr>
+              <w:t xml:space="preserve">Guardando su internet ho capito che necessitavo di mettere una nuova promise con il metodo </w:t>
+            </w:r>
+            <w:proofErr w:type="spellStart"/>
+            <w:r>
+              <w:rPr>
+                <w:rFonts w:ascii="Arial" w:hAnsi="Arial" w:cs="Arial"/>
+              </w:rPr>
+              <w:t>resolve</w:t>
+            </w:r>
+            <w:proofErr w:type="spellEnd"/>
+            <w:r>
+              <w:rPr>
+                <w:rFonts w:ascii="Arial" w:hAnsi="Arial" w:cs="Arial"/>
+              </w:rPr>
+              <w:t xml:space="preserve"> ed in seguito aggiungere </w:t>
+            </w:r>
+            <w:r>
+              <w:rPr>
+                <w:rFonts w:ascii="Arial" w:hAnsi="Arial" w:cs="Arial"/>
+              </w:rPr>
+              <w:t xml:space="preserve">al metodo che usa questo metodo </w:t>
+            </w:r>
+            <w:proofErr w:type="spellStart"/>
+            <w:r>
+              <w:rPr>
+                <w:rFonts w:ascii="Arial" w:hAnsi="Arial" w:cs="Arial"/>
+              </w:rPr>
+              <w:t>ajax</w:t>
+            </w:r>
+            <w:proofErr w:type="spellEnd"/>
+            <w:r>
+              <w:rPr>
+                <w:rFonts w:ascii="Arial" w:hAnsi="Arial" w:cs="Arial"/>
+              </w:rPr>
+              <w:t xml:space="preserve"> il costrutto </w:t>
+            </w:r>
+            <w:proofErr w:type="spellStart"/>
+            <w:r>
+              <w:rPr>
+                <w:rFonts w:ascii="Arial" w:hAnsi="Arial" w:cs="Arial"/>
+              </w:rPr>
+              <w:t>async</w:t>
+            </w:r>
+            <w:proofErr w:type="spellEnd"/>
+            <w:r>
+              <w:rPr>
+                <w:rFonts w:ascii="Arial" w:hAnsi="Arial" w:cs="Arial"/>
+              </w:rPr>
+              <w:t xml:space="preserve"> e al metodo </w:t>
+            </w:r>
+            <w:proofErr w:type="spellStart"/>
+            <w:r>
+              <w:rPr>
+                <w:rFonts w:ascii="Arial" w:hAnsi="Arial" w:cs="Arial"/>
+              </w:rPr>
+              <w:t>ajax</w:t>
+            </w:r>
+            <w:proofErr w:type="spellEnd"/>
+            <w:r>
+              <w:rPr>
+                <w:rFonts w:ascii="Arial" w:hAnsi="Arial" w:cs="Arial"/>
+              </w:rPr>
+              <w:t xml:space="preserve"> </w:t>
+            </w:r>
+            <w:proofErr w:type="spellStart"/>
+            <w:r>
+              <w:rPr>
+                <w:rFonts w:ascii="Arial" w:hAnsi="Arial" w:cs="Arial"/>
+              </w:rPr>
+              <w:t>await</w:t>
+            </w:r>
+            <w:proofErr w:type="spellEnd"/>
+            <w:r>
+              <w:rPr>
+                <w:rFonts w:ascii="Arial" w:hAnsi="Arial" w:cs="Arial"/>
+              </w:rPr>
+              <w:t xml:space="preserve">, questo per fare in modo che prima di passare all’istruzione successiva finisca quella di </w:t>
+            </w:r>
+            <w:proofErr w:type="spellStart"/>
+            <w:r>
+              <w:rPr>
+                <w:rFonts w:ascii="Arial" w:hAnsi="Arial" w:cs="Arial"/>
+              </w:rPr>
+              <w:t>ajax</w:t>
+            </w:r>
+            <w:proofErr w:type="spellEnd"/>
+            <w:r>
+              <w:rPr>
+                <w:rFonts w:ascii="Arial" w:hAnsi="Arial" w:cs="Arial"/>
+              </w:rPr>
+              <w:t>.</w:t>
+            </w:r>
+          </w:p>
+          <w:p>
+            <w:pPr>
+              <w:jc w:val="both"/>
+              <w:rPr>
+                <w:rFonts w:ascii="Arial" w:hAnsi="Arial" w:cs="Arial"/>
+                <w:b/>
+              </w:rPr>
+            </w:pPr>
+            <w:r>
+              <w:rPr>
+                <w:rFonts w:ascii="Arial" w:hAnsi="Arial" w:cs="Arial"/>
+                <w:b/>
+              </w:rPr>
+              <w:t>Problema Ajax 2:</w:t>
+            </w:r>
+          </w:p>
+          <w:p>
+            <w:pPr>
+              <w:ind w:left="708"/>
+              <w:jc w:val="both"/>
+              <w:rPr>
+                <w:rFonts w:ascii="Arial" w:hAnsi="Arial" w:cs="Arial"/>
+              </w:rPr>
+            </w:pPr>
+            <w:r>
+              <w:rPr>
+                <w:rFonts w:ascii="Arial" w:hAnsi="Arial" w:cs="Arial"/>
+              </w:rPr>
+              <w:t xml:space="preserve">Con </w:t>
+            </w:r>
+            <w:proofErr w:type="spellStart"/>
+            <w:r>
+              <w:rPr>
+                <w:rFonts w:ascii="Arial" w:hAnsi="Arial" w:cs="Arial"/>
+              </w:rPr>
+              <w:t>ajax</w:t>
+            </w:r>
+            <w:proofErr w:type="spellEnd"/>
+            <w:r>
+              <w:rPr>
+                <w:rFonts w:ascii="Arial" w:hAnsi="Arial" w:cs="Arial"/>
+              </w:rPr>
+              <w:t xml:space="preserve"> non ho trovato un metodo per “condividere” una variabile all’interno di esso con una di </w:t>
+            </w:r>
+            <w:proofErr w:type="spellStart"/>
+            <w:r>
+              <w:rPr>
+                <w:rFonts w:ascii="Arial" w:hAnsi="Arial" w:cs="Arial"/>
+              </w:rPr>
+              <w:t>javascript</w:t>
+            </w:r>
+            <w:proofErr w:type="spellEnd"/>
+            <w:r>
+              <w:rPr>
+                <w:rFonts w:ascii="Arial" w:hAnsi="Arial" w:cs="Arial"/>
+              </w:rPr>
+              <w:t xml:space="preserve"> ed è stato un problema poiché avevo creato un array con tutte le parole che poi si dovranno generare.</w:t>
+            </w:r>
+          </w:p>
+          <w:p>
+            <w:pPr>
+              <w:jc w:val="both"/>
+              <w:rPr>
+                <w:rFonts w:ascii="Arial" w:hAnsi="Arial" w:cs="Arial"/>
+                <w:b/>
+              </w:rPr>
+            </w:pPr>
+            <w:r>
+              <w:rPr>
+                <w:rFonts w:ascii="Arial" w:hAnsi="Arial" w:cs="Arial"/>
+                <w:b/>
+              </w:rPr>
+              <w:t>Soluzione Ajax 2:</w:t>
+            </w:r>
+          </w:p>
+          <w:p>
+            <w:pPr>
+              <w:ind w:left="708"/>
+              <w:jc w:val="both"/>
+              <w:rPr>
+                <w:rFonts w:ascii="Arial" w:hAnsi="Arial" w:cs="Arial"/>
+              </w:rPr>
+            </w:pPr>
+            <w:r>
+              <w:rPr>
+                <w:rFonts w:ascii="Arial" w:hAnsi="Arial" w:cs="Arial"/>
+              </w:rPr>
+              <w:t xml:space="preserve">Ho inserito all’interno del file html un div nascosto e in </w:t>
+            </w:r>
+            <w:proofErr w:type="spellStart"/>
+            <w:r>
+              <w:rPr>
+                <w:rFonts w:ascii="Arial" w:hAnsi="Arial" w:cs="Arial"/>
+              </w:rPr>
+              <w:t>ajax</w:t>
+            </w:r>
+            <w:proofErr w:type="spellEnd"/>
+            <w:r>
+              <w:rPr>
+                <w:rFonts w:ascii="Arial" w:hAnsi="Arial" w:cs="Arial"/>
+              </w:rPr>
+              <w:t xml:space="preserve"> metto i dati, e poi in un metodo secondario estrapolo tutti i dati </w:t>
+            </w:r>
+            <w:r>
+              <w:rPr>
+                <w:rFonts w:ascii="Arial" w:hAnsi="Arial" w:cs="Arial"/>
+              </w:rPr>
+              <w:t>inseriti nel div nascosto, so che non è una delle migliori soluzioni ma finora non ne ho trovate migliori.</w:t>
+            </w:r>
           </w:p>
         </w:tc>
       </w:tr>
@@ -475,8 +849,12 @@
       </w:pPr>
     </w:p>
     <w:sectPr>
-      <w:headerReference w:type="default" r:id="rId8"/>
-      <w:footerReference w:type="default" r:id="rId9"/>
+      <w:headerReference w:type="even" r:id="rId8"/>
+      <w:headerReference w:type="default" r:id="rId9"/>
+      <w:footerReference w:type="even" r:id="rId10"/>
+      <w:footerReference w:type="default" r:id="rId11"/>
+      <w:headerReference w:type="first" r:id="rId12"/>
+      <w:footerReference w:type="first" r:id="rId13"/>
       <w:pgSz w:w="11906" w:h="16838"/>
       <w:pgMar w:top="1135" w:right="1134" w:bottom="993" w:left="1134" w:header="708" w:footer="314" w:gutter="0"/>
       <w:cols w:space="708"/>
@@ -512,6 +890,16 @@
 </file>
 
 <file path=word/footer1.xml><?xml version="1.0" encoding="utf-8"?>
+<w:ftr xmlns:wpc="http://schemas.microsoft.com/office/word/2010/wordprocessingCanvas" xmlns:cx="http://schemas.microsoft.com/office/drawing/2014/chartex" xmlns:cx1="http://schemas.microsoft.com/office/drawing/2015/9/8/chartex" xmlns:cx2="http://schemas.microsoft.com/office/drawing/2015/10/21/chartex" xmlns:cx3="http://schemas.microsoft.com/office/drawing/2016/5/9/chartex" xmlns:cx4="http://schemas.microsoft.com/office/drawing/2016/5/10/chartex" xmlns:cx5="http://schemas.microsoft.com/office/drawing/2016/5/11/chartex" xmlns:cx6="http://schemas.microsoft.com/office/drawing/2016/5/12/chartex" xmlns:cx7="http://schemas.microsoft.com/office/drawing/2016/5/13/chartex" xmlns:cx8="http://schemas.microsoft.com/office/drawing/2016/5/14/chartex" xmlns:mc="http://schemas.openxmlformats.org/markup-compatibility/2006" xmlns:aink="http://schemas.microsoft.com/office/drawing/2016/ink" xmlns:am3d="http://schemas.microsoft.com/office/drawing/2017/model3d" xmlns:o="urn:schemas-microsoft-com:office:office" xmlns:r="http://schemas.openxmlformats.org/officeDocument/2006/relationships" xmlns:m="http://schemas.openxmlformats.org/officeDocument/2006/math" xmlns:v="urn:schemas-microsoft-com:vml" xmlns:wp14="http://schemas.microsoft.com/office/word/2010/wordprocessingDrawing" xmlns:wp="http://schemas.openxmlformats.org/drawingml/2006/wordprocessingDrawing" xmlns:w10="urn:schemas-microsoft-com:office:word" xmlns:w="http://schemas.openxmlformats.org/wordprocessingml/2006/main" xmlns:w14="http://schemas.microsoft.com/office/word/2010/wordml" xmlns:w15="http://schemas.microsoft.com/office/word/2012/wordml" xmlns:w16cid="http://schemas.microsoft.com/office/word/2016/wordml/cid" xmlns:w16se="http://schemas.microsoft.com/office/word/2015/wordml/symex" xmlns:wpg="http://schemas.microsoft.com/office/word/2010/wordprocessingGroup" xmlns:wpi="http://schemas.microsoft.com/office/word/2010/wordprocessingInk" xmlns:wne="http://schemas.microsoft.com/office/word/2006/wordml" xmlns:wps="http://schemas.microsoft.com/office/word/2010/wordprocessingShape" mc:Ignorable="w14 w15 w16se w16cid wp14">
+  <w:p>
+    <w:pPr>
+      <w:pStyle w:val="Pidipagina"/>
+    </w:pPr>
+  </w:p>
+</w:ftr>
+</file>
+
+<file path=word/footer2.xml><?xml version="1.0" encoding="utf-8"?>
 <w:ftr xmlns:wpc="http://schemas.microsoft.com/office/word/2010/wordprocessingCanvas" xmlns:cx="http://schemas.microsoft.com/office/drawing/2014/chartex" xmlns:cx1="http://schemas.microsoft.com/office/drawing/2015/9/8/chartex" xmlns:cx2="http://schemas.microsoft.com/office/drawing/2015/10/21/chartex" xmlns:cx3="http://schemas.microsoft.com/office/drawing/2016/5/9/chartex" xmlns:cx4="http://schemas.microsoft.com/office/drawing/2016/5/10/chartex" xmlns:cx5="http://schemas.microsoft.com/office/drawing/2016/5/11/chartex" xmlns:cx6="http://schemas.microsoft.com/office/drawing/2016/5/12/chartex" xmlns:cx7="http://schemas.microsoft.com/office/drawing/2016/5/13/chartex" xmlns:cx8="http://schemas.microsoft.com/office/drawing/2016/5/14/chartex" xmlns:mc="http://schemas.openxmlformats.org/markup-compatibility/2006" xmlns:aink="http://schemas.microsoft.com/office/drawing/2016/ink" xmlns:am3d="http://schemas.microsoft.com/office/drawing/2017/model3d" xmlns:o="urn:schemas-microsoft-com:office:office" xmlns:r="http://schemas.openxmlformats.org/officeDocument/2006/relationships" xmlns:m="http://schemas.openxmlformats.org/officeDocument/2006/math" xmlns:v="urn:schemas-microsoft-com:vml" xmlns:wp14="http://schemas.microsoft.com/office/word/2010/wordprocessingDrawing" xmlns:wp="http://schemas.openxmlformats.org/drawingml/2006/wordprocessingDrawing" xmlns:w10="urn:schemas-microsoft-com:office:word" xmlns:w="http://schemas.openxmlformats.org/wordprocessingml/2006/main" xmlns:w14="http://schemas.microsoft.com/office/word/2010/wordml" xmlns:w15="http://schemas.microsoft.com/office/word/2012/wordml" xmlns:w16cid="http://schemas.microsoft.com/office/word/2016/wordml/cid" xmlns:w16se="http://schemas.microsoft.com/office/word/2015/wordml/symex" xmlns:wpg="http://schemas.microsoft.com/office/word/2010/wordprocessingGroup" xmlns:wpi="http://schemas.microsoft.com/office/word/2010/wordprocessingInk" xmlns:wne="http://schemas.microsoft.com/office/word/2006/wordml" xmlns:wps="http://schemas.microsoft.com/office/word/2010/wordprocessingShape" mc:Ignorable="w14 w15 w16se w16cid wp14">
   <w:p>
     <w:pPr>
@@ -541,7 +929,7 @@
           <w:rPr>
             <w:rFonts w:ascii="Arial" w:hAnsi="Arial" w:cs="Arial"/>
           </w:rPr>
-          <w:t>Nome Progetto</w:t>
+          <w:t>PuzzleCruci</w:t>
         </w:r>
       </w:sdtContent>
     </w:sdt>
@@ -640,6 +1028,16 @@
       </w:rPr>
       <w:fldChar w:fldCharType="end"/>
     </w:r>
+  </w:p>
+</w:ftr>
+</file>
+
+<file path=word/footer3.xml><?xml version="1.0" encoding="utf-8"?>
+<w:ftr xmlns:wpc="http://schemas.microsoft.com/office/word/2010/wordprocessingCanvas" xmlns:cx="http://schemas.microsoft.com/office/drawing/2014/chartex" xmlns:cx1="http://schemas.microsoft.com/office/drawing/2015/9/8/chartex" xmlns:cx2="http://schemas.microsoft.com/office/drawing/2015/10/21/chartex" xmlns:cx3="http://schemas.microsoft.com/office/drawing/2016/5/9/chartex" xmlns:cx4="http://schemas.microsoft.com/office/drawing/2016/5/10/chartex" xmlns:cx5="http://schemas.microsoft.com/office/drawing/2016/5/11/chartex" xmlns:cx6="http://schemas.microsoft.com/office/drawing/2016/5/12/chartex" xmlns:cx7="http://schemas.microsoft.com/office/drawing/2016/5/13/chartex" xmlns:cx8="http://schemas.microsoft.com/office/drawing/2016/5/14/chartex" xmlns:mc="http://schemas.openxmlformats.org/markup-compatibility/2006" xmlns:aink="http://schemas.microsoft.com/office/drawing/2016/ink" xmlns:am3d="http://schemas.microsoft.com/office/drawing/2017/model3d" xmlns:o="urn:schemas-microsoft-com:office:office" xmlns:r="http://schemas.openxmlformats.org/officeDocument/2006/relationships" xmlns:m="http://schemas.openxmlformats.org/officeDocument/2006/math" xmlns:v="urn:schemas-microsoft-com:vml" xmlns:wp14="http://schemas.microsoft.com/office/word/2010/wordprocessingDrawing" xmlns:wp="http://schemas.openxmlformats.org/drawingml/2006/wordprocessingDrawing" xmlns:w10="urn:schemas-microsoft-com:office:word" xmlns:w="http://schemas.openxmlformats.org/wordprocessingml/2006/main" xmlns:w14="http://schemas.microsoft.com/office/word/2010/wordml" xmlns:w15="http://schemas.microsoft.com/office/word/2012/wordml" xmlns:w16cid="http://schemas.microsoft.com/office/word/2016/wordml/cid" xmlns:w16se="http://schemas.microsoft.com/office/word/2015/wordml/symex" xmlns:wpg="http://schemas.microsoft.com/office/word/2010/wordprocessingGroup" xmlns:wpi="http://schemas.microsoft.com/office/word/2010/wordprocessingInk" xmlns:wne="http://schemas.microsoft.com/office/word/2006/wordml" xmlns:wps="http://schemas.microsoft.com/office/word/2010/wordprocessingShape" mc:Ignorable="w14 w15 w16se w16cid wp14">
+  <w:p>
+    <w:pPr>
+      <w:pStyle w:val="Pidipagina"/>
+    </w:pPr>
   </w:p>
 </w:ftr>
 </file>
@@ -673,6 +1071,16 @@
 <w:hdr xmlns:wpc="http://schemas.microsoft.com/office/word/2010/wordprocessingCanvas" xmlns:cx="http://schemas.microsoft.com/office/drawing/2014/chartex" xmlns:cx1="http://schemas.microsoft.com/office/drawing/2015/9/8/chartex" xmlns:cx2="http://schemas.microsoft.com/office/drawing/2015/10/21/chartex" xmlns:cx3="http://schemas.microsoft.com/office/drawing/2016/5/9/chartex" xmlns:cx4="http://schemas.microsoft.com/office/drawing/2016/5/10/chartex" xmlns:cx5="http://schemas.microsoft.com/office/drawing/2016/5/11/chartex" xmlns:cx6="http://schemas.microsoft.com/office/drawing/2016/5/12/chartex" xmlns:cx7="http://schemas.microsoft.com/office/drawing/2016/5/13/chartex" xmlns:cx8="http://schemas.microsoft.com/office/drawing/2016/5/14/chartex" xmlns:mc="http://schemas.openxmlformats.org/markup-compatibility/2006" xmlns:aink="http://schemas.microsoft.com/office/drawing/2016/ink" xmlns:am3d="http://schemas.microsoft.com/office/drawing/2017/model3d" xmlns:o="urn:schemas-microsoft-com:office:office" xmlns:r="http://schemas.openxmlformats.org/officeDocument/2006/relationships" xmlns:m="http://schemas.openxmlformats.org/officeDocument/2006/math" xmlns:v="urn:schemas-microsoft-com:vml" xmlns:wp14="http://schemas.microsoft.com/office/word/2010/wordprocessingDrawing" xmlns:wp="http://schemas.openxmlformats.org/drawingml/2006/wordprocessingDrawing" xmlns:w10="urn:schemas-microsoft-com:office:word" xmlns:w="http://schemas.openxmlformats.org/wordprocessingml/2006/main" xmlns:w14="http://schemas.microsoft.com/office/word/2010/wordml" xmlns:w15="http://schemas.microsoft.com/office/word/2012/wordml" xmlns:w16cid="http://schemas.microsoft.com/office/word/2016/wordml/cid" xmlns:w16se="http://schemas.microsoft.com/office/word/2015/wordml/symex" xmlns:wpg="http://schemas.microsoft.com/office/word/2010/wordprocessingGroup" xmlns:wpi="http://schemas.microsoft.com/office/word/2010/wordprocessingInk" xmlns:wne="http://schemas.microsoft.com/office/word/2006/wordml" xmlns:wps="http://schemas.microsoft.com/office/word/2010/wordprocessingShape" mc:Ignorable="w14 w15 w16se w16cid wp14">
   <w:p>
     <w:pPr>
+      <w:pStyle w:val="Intestazione"/>
+    </w:pPr>
+  </w:p>
+</w:hdr>
+</file>
+
+<file path=word/header2.xml><?xml version="1.0" encoding="utf-8"?>
+<w:hdr xmlns:wpc="http://schemas.microsoft.com/office/word/2010/wordprocessingCanvas" xmlns:cx="http://schemas.microsoft.com/office/drawing/2014/chartex" xmlns:cx1="http://schemas.microsoft.com/office/drawing/2015/9/8/chartex" xmlns:cx2="http://schemas.microsoft.com/office/drawing/2015/10/21/chartex" xmlns:cx3="http://schemas.microsoft.com/office/drawing/2016/5/9/chartex" xmlns:cx4="http://schemas.microsoft.com/office/drawing/2016/5/10/chartex" xmlns:cx5="http://schemas.microsoft.com/office/drawing/2016/5/11/chartex" xmlns:cx6="http://schemas.microsoft.com/office/drawing/2016/5/12/chartex" xmlns:cx7="http://schemas.microsoft.com/office/drawing/2016/5/13/chartex" xmlns:cx8="http://schemas.microsoft.com/office/drawing/2016/5/14/chartex" xmlns:mc="http://schemas.openxmlformats.org/markup-compatibility/2006" xmlns:aink="http://schemas.microsoft.com/office/drawing/2016/ink" xmlns:am3d="http://schemas.microsoft.com/office/drawing/2017/model3d" xmlns:o="urn:schemas-microsoft-com:office:office" xmlns:r="http://schemas.openxmlformats.org/officeDocument/2006/relationships" xmlns:m="http://schemas.openxmlformats.org/officeDocument/2006/math" xmlns:v="urn:schemas-microsoft-com:vml" xmlns:wp14="http://schemas.microsoft.com/office/word/2010/wordprocessingDrawing" xmlns:wp="http://schemas.openxmlformats.org/drawingml/2006/wordprocessingDrawing" xmlns:w10="urn:schemas-microsoft-com:office:word" xmlns:w="http://schemas.openxmlformats.org/wordprocessingml/2006/main" xmlns:w14="http://schemas.microsoft.com/office/word/2010/wordml" xmlns:w15="http://schemas.microsoft.com/office/word/2012/wordml" xmlns:w16cid="http://schemas.microsoft.com/office/word/2016/wordml/cid" xmlns:w16se="http://schemas.microsoft.com/office/word/2015/wordml/symex" xmlns:wpg="http://schemas.microsoft.com/office/word/2010/wordprocessingGroup" xmlns:wpi="http://schemas.microsoft.com/office/word/2010/wordprocessingInk" xmlns:wne="http://schemas.microsoft.com/office/word/2006/wordml" xmlns:wps="http://schemas.microsoft.com/office/word/2010/wordprocessingShape" mc:Ignorable="w14 w15 w16se w16cid wp14">
+  <w:p>
+    <w:pPr>
       <w:rPr>
         <w:rFonts w:ascii="Arial" w:hAnsi="Arial" w:cs="Arial"/>
         <w:shd w:val="clear" w:color="auto" w:fill="000000" w:themeFill="text1"/>
@@ -708,6 +1116,16 @@
       </w:rPr>
       <w:t>I3BB</w:t>
     </w:r>
+  </w:p>
+</w:hdr>
+</file>
+
+<file path=word/header3.xml><?xml version="1.0" encoding="utf-8"?>
+<w:hdr xmlns:wpc="http://schemas.microsoft.com/office/word/2010/wordprocessingCanvas" xmlns:cx="http://schemas.microsoft.com/office/drawing/2014/chartex" xmlns:cx1="http://schemas.microsoft.com/office/drawing/2015/9/8/chartex" xmlns:cx2="http://schemas.microsoft.com/office/drawing/2015/10/21/chartex" xmlns:cx3="http://schemas.microsoft.com/office/drawing/2016/5/9/chartex" xmlns:cx4="http://schemas.microsoft.com/office/drawing/2016/5/10/chartex" xmlns:cx5="http://schemas.microsoft.com/office/drawing/2016/5/11/chartex" xmlns:cx6="http://schemas.microsoft.com/office/drawing/2016/5/12/chartex" xmlns:cx7="http://schemas.microsoft.com/office/drawing/2016/5/13/chartex" xmlns:cx8="http://schemas.microsoft.com/office/drawing/2016/5/14/chartex" xmlns:mc="http://schemas.openxmlformats.org/markup-compatibility/2006" xmlns:aink="http://schemas.microsoft.com/office/drawing/2016/ink" xmlns:am3d="http://schemas.microsoft.com/office/drawing/2017/model3d" xmlns:o="urn:schemas-microsoft-com:office:office" xmlns:r="http://schemas.openxmlformats.org/officeDocument/2006/relationships" xmlns:m="http://schemas.openxmlformats.org/officeDocument/2006/math" xmlns:v="urn:schemas-microsoft-com:vml" xmlns:wp14="http://schemas.microsoft.com/office/word/2010/wordprocessingDrawing" xmlns:wp="http://schemas.openxmlformats.org/drawingml/2006/wordprocessingDrawing" xmlns:w10="urn:schemas-microsoft-com:office:word" xmlns:w="http://schemas.openxmlformats.org/wordprocessingml/2006/main" xmlns:w14="http://schemas.microsoft.com/office/word/2010/wordml" xmlns:w15="http://schemas.microsoft.com/office/word/2012/wordml" xmlns:w16cid="http://schemas.microsoft.com/office/word/2016/wordml/cid" xmlns:w16se="http://schemas.microsoft.com/office/word/2015/wordml/symex" xmlns:wpg="http://schemas.microsoft.com/office/word/2010/wordprocessingGroup" xmlns:wpi="http://schemas.microsoft.com/office/word/2010/wordprocessingInk" xmlns:wne="http://schemas.microsoft.com/office/word/2006/wordml" xmlns:wps="http://schemas.microsoft.com/office/word/2010/wordprocessingShape" mc:Ignorable="w14 w15 w16se w16cid wp14">
+  <w:p>
+    <w:pPr>
+      <w:pStyle w:val="Intestazione"/>
+    </w:pPr>
   </w:p>
 </w:hdr>
 </file>
@@ -4245,6 +4663,7 @@
     <w:rsid w:val="00515C71"/>
     <w:rsid w:val="0052535F"/>
     <w:rsid w:val="00540959"/>
+    <w:rsid w:val="00570343"/>
     <w:rsid w:val="00580D3A"/>
     <w:rsid w:val="0059158A"/>
     <w:rsid w:val="00594413"/>
@@ -5125,7 +5544,7 @@
 </file>
 
 <file path=customXml/itemProps1.xml><?xml version="1.0" encoding="utf-8"?>
-<ds:datastoreItem xmlns:ds="http://schemas.openxmlformats.org/officeDocument/2006/customXml" ds:itemID="{9C5CD419-0ACB-4A4C-B206-744C7F83D5E0}">
+<ds:datastoreItem xmlns:ds="http://schemas.openxmlformats.org/officeDocument/2006/customXml" ds:itemID="{CEEDF284-66BA-4D0E-8E86-C5EB368105A4}">
   <ds:schemaRefs>
     <ds:schemaRef ds:uri="http://schemas.openxmlformats.org/officeDocument/2006/bibliography"/>
   </ds:schemaRefs>

--- a/4_Diari/2023-09-22_Marco.Conforti.docx
+++ b/4_Diari/2023-09-22_Marco.Conforti.docx
@@ -241,6 +241,32 @@
               </w:rPr>
               <w:t>.</w:t>
             </w:r>
+            <w:r>
+              <w:rPr>
+                <w:rFonts w:ascii="Arial" w:hAnsi="Arial" w:cs="Arial"/>
+              </w:rPr>
+              <w:t xml:space="preserve"> Ho concluso l’algoritmo che genera le parole e ho iniziato a lavorare sulla direzione delle parole, per ora ho esclusivamente effettuato le parole verso destra e verso sotto.</w:t>
+            </w:r>
+            <w:r>
+              <w:rPr>
+                <w:rFonts w:ascii="Arial" w:hAnsi="Arial" w:cs="Arial"/>
+              </w:rPr>
+              <w:t xml:space="preserve"> Oltre ad aver terminato come fare la struttura matrice. Mentre per quanto riguarda la </w:t>
+            </w:r>
+            <w:proofErr w:type="spellStart"/>
+            <w:r>
+              <w:rPr>
+                <w:rFonts w:ascii="Arial" w:hAnsi="Arial" w:cs="Arial"/>
+              </w:rPr>
+              <w:t>gui</w:t>
+            </w:r>
+            <w:proofErr w:type="spellEnd"/>
+            <w:r>
+              <w:rPr>
+                <w:rFonts w:ascii="Arial" w:hAnsi="Arial" w:cs="Arial"/>
+              </w:rPr>
+              <w:t xml:space="preserve"> non ho continuato.</w:t>
+            </w:r>
           </w:p>
         </w:tc>
       </w:tr>
@@ -785,6 +811,51 @@
                 <w:rFonts w:ascii="Arial" w:hAnsi="Arial" w:cs="Arial"/>
               </w:rPr>
             </w:pPr>
+            <w:r>
+              <w:rPr>
+                <w:rFonts w:ascii="Arial" w:hAnsi="Arial" w:cs="Arial"/>
+              </w:rPr>
+              <w:t>Leggermente avanti rispetto alla pianificazione.</w:t>
+            </w:r>
+          </w:p>
+          <w:p>
+            <w:pPr>
+              <w:pStyle w:val="Paragrafoelenco"/>
+              <w:numPr>
+                <w:ilvl w:val="0"/>
+                <w:numId w:val="23"/>
+              </w:numPr>
+              <w:rPr>
+                <w:rFonts w:ascii="Arial" w:hAnsi="Arial" w:cs="Arial"/>
+                <w:color w:val="9BBB59" w:themeColor="accent3"/>
+              </w:rPr>
+            </w:pPr>
+            <w:r>
+              <w:rPr>
+                <w:rFonts w:ascii="Arial" w:hAnsi="Arial" w:cs="Arial"/>
+                <w:color w:val="9BBB59" w:themeColor="accent3"/>
+              </w:rPr>
+              <w:t>Struttura matrice</w:t>
+            </w:r>
+          </w:p>
+          <w:p>
+            <w:pPr>
+              <w:pStyle w:val="Paragrafoelenco"/>
+              <w:numPr>
+                <w:ilvl w:val="0"/>
+                <w:numId w:val="23"/>
+              </w:numPr>
+              <w:rPr>
+                <w:rFonts w:ascii="Arial" w:hAnsi="Arial" w:cs="Arial"/>
+              </w:rPr>
+            </w:pPr>
+            <w:r>
+              <w:rPr>
+                <w:rFonts w:ascii="Arial" w:hAnsi="Arial" w:cs="Arial"/>
+                <w:color w:val="FFC000"/>
+              </w:rPr>
+              <w:t>GUI (non completamente)</w:t>
+            </w:r>
           </w:p>
         </w:tc>
       </w:tr>
@@ -837,6 +908,12 @@
                 <w:rFonts w:ascii="Arial" w:hAnsi="Arial" w:cs="Arial"/>
               </w:rPr>
             </w:pPr>
+            <w:r>
+              <w:rPr>
+                <w:rFonts w:ascii="Arial" w:hAnsi="Arial" w:cs="Arial"/>
+              </w:rPr>
+              <w:t>Concludere algoritmo direzione parole.</w:t>
+            </w:r>
           </w:p>
         </w:tc>
       </w:tr>
@@ -847,6 +924,8 @@
           <w:rFonts w:ascii="Arial" w:hAnsi="Arial" w:cs="Arial"/>
         </w:rPr>
       </w:pPr>
+      <w:bookmarkStart w:id="3" w:name="_GoBack"/>
+      <w:bookmarkEnd w:id="3"/>
     </w:p>
     <w:sectPr>
       <w:headerReference w:type="even" r:id="rId8"/>
@@ -2707,6 +2786,118 @@
     </w:lvl>
   </w:abstractNum>
   <w:abstractNum w:abstractNumId="14" w15:restartNumberingAfterBreak="0">
+    <w:nsid w:val="4FB76EC1"/>
+    <w:multiLevelType w:val="hybridMultilevel"/>
+    <w:tmpl w:val="9A7651B8"/>
+    <w:lvl w:ilvl="0" w:tplc="2236E7A8">
+      <w:numFmt w:val="bullet"/>
+      <w:lvlText w:val="-"/>
+      <w:lvlJc w:val="left"/>
+      <w:pPr>
+        <w:ind w:left="720" w:hanging="360"/>
+      </w:pPr>
+      <w:rPr>
+        <w:rFonts w:ascii="Arial" w:eastAsiaTheme="minorHAnsi" w:hAnsi="Arial" w:cs="Arial" w:hint="default"/>
+      </w:rPr>
+    </w:lvl>
+    <w:lvl w:ilvl="1" w:tplc="08100003" w:tentative="1">
+      <w:start w:val="1"/>
+      <w:numFmt w:val="bullet"/>
+      <w:lvlText w:val="o"/>
+      <w:lvlJc w:val="left"/>
+      <w:pPr>
+        <w:ind w:left="1440" w:hanging="360"/>
+      </w:pPr>
+      <w:rPr>
+        <w:rFonts w:ascii="Courier New" w:hAnsi="Courier New" w:cs="Courier New" w:hint="default"/>
+      </w:rPr>
+    </w:lvl>
+    <w:lvl w:ilvl="2" w:tplc="08100005" w:tentative="1">
+      <w:start w:val="1"/>
+      <w:numFmt w:val="bullet"/>
+      <w:lvlText w:val=""/>
+      <w:lvlJc w:val="left"/>
+      <w:pPr>
+        <w:ind w:left="2160" w:hanging="360"/>
+      </w:pPr>
+      <w:rPr>
+        <w:rFonts w:ascii="Wingdings" w:hAnsi="Wingdings" w:hint="default"/>
+      </w:rPr>
+    </w:lvl>
+    <w:lvl w:ilvl="3" w:tplc="08100001" w:tentative="1">
+      <w:start w:val="1"/>
+      <w:numFmt w:val="bullet"/>
+      <w:lvlText w:val=""/>
+      <w:lvlJc w:val="left"/>
+      <w:pPr>
+        <w:ind w:left="2880" w:hanging="360"/>
+      </w:pPr>
+      <w:rPr>
+        <w:rFonts w:ascii="Symbol" w:hAnsi="Symbol" w:hint="default"/>
+      </w:rPr>
+    </w:lvl>
+    <w:lvl w:ilvl="4" w:tplc="08100003" w:tentative="1">
+      <w:start w:val="1"/>
+      <w:numFmt w:val="bullet"/>
+      <w:lvlText w:val="o"/>
+      <w:lvlJc w:val="left"/>
+      <w:pPr>
+        <w:ind w:left="3600" w:hanging="360"/>
+      </w:pPr>
+      <w:rPr>
+        <w:rFonts w:ascii="Courier New" w:hAnsi="Courier New" w:cs="Courier New" w:hint="default"/>
+      </w:rPr>
+    </w:lvl>
+    <w:lvl w:ilvl="5" w:tplc="08100005" w:tentative="1">
+      <w:start w:val="1"/>
+      <w:numFmt w:val="bullet"/>
+      <w:lvlText w:val=""/>
+      <w:lvlJc w:val="left"/>
+      <w:pPr>
+        <w:ind w:left="4320" w:hanging="360"/>
+      </w:pPr>
+      <w:rPr>
+        <w:rFonts w:ascii="Wingdings" w:hAnsi="Wingdings" w:hint="default"/>
+      </w:rPr>
+    </w:lvl>
+    <w:lvl w:ilvl="6" w:tplc="08100001" w:tentative="1">
+      <w:start w:val="1"/>
+      <w:numFmt w:val="bullet"/>
+      <w:lvlText w:val=""/>
+      <w:lvlJc w:val="left"/>
+      <w:pPr>
+        <w:ind w:left="5040" w:hanging="360"/>
+      </w:pPr>
+      <w:rPr>
+        <w:rFonts w:ascii="Symbol" w:hAnsi="Symbol" w:hint="default"/>
+      </w:rPr>
+    </w:lvl>
+    <w:lvl w:ilvl="7" w:tplc="08100003" w:tentative="1">
+      <w:start w:val="1"/>
+      <w:numFmt w:val="bullet"/>
+      <w:lvlText w:val="o"/>
+      <w:lvlJc w:val="left"/>
+      <w:pPr>
+        <w:ind w:left="5760" w:hanging="360"/>
+      </w:pPr>
+      <w:rPr>
+        <w:rFonts w:ascii="Courier New" w:hAnsi="Courier New" w:cs="Courier New" w:hint="default"/>
+      </w:rPr>
+    </w:lvl>
+    <w:lvl w:ilvl="8" w:tplc="08100005" w:tentative="1">
+      <w:start w:val="1"/>
+      <w:numFmt w:val="bullet"/>
+      <w:lvlText w:val=""/>
+      <w:lvlJc w:val="left"/>
+      <w:pPr>
+        <w:ind w:left="6480" w:hanging="360"/>
+      </w:pPr>
+      <w:rPr>
+        <w:rFonts w:ascii="Wingdings" w:hAnsi="Wingdings" w:hint="default"/>
+      </w:rPr>
+    </w:lvl>
+  </w:abstractNum>
+  <w:abstractNum w:abstractNumId="15" w15:restartNumberingAfterBreak="0">
     <w:nsid w:val="5A3606D5"/>
     <w:multiLevelType w:val="hybridMultilevel"/>
     <w:tmpl w:val="91805626"/>
@@ -2819,7 +3010,7 @@
       </w:rPr>
     </w:lvl>
   </w:abstractNum>
-  <w:abstractNum w:abstractNumId="15" w15:restartNumberingAfterBreak="0">
+  <w:abstractNum w:abstractNumId="16" w15:restartNumberingAfterBreak="0">
     <w:nsid w:val="61C87B25"/>
     <w:multiLevelType w:val="hybridMultilevel"/>
     <w:tmpl w:val="6FA21976"/>
@@ -2932,7 +3123,7 @@
       </w:rPr>
     </w:lvl>
   </w:abstractNum>
-  <w:abstractNum w:abstractNumId="16" w15:restartNumberingAfterBreak="0">
+  <w:abstractNum w:abstractNumId="17" w15:restartNumberingAfterBreak="0">
     <w:nsid w:val="621D43F7"/>
     <w:multiLevelType w:val="hybridMultilevel"/>
     <w:tmpl w:val="E1BA4850"/>
@@ -3045,7 +3236,7 @@
       </w:rPr>
     </w:lvl>
   </w:abstractNum>
-  <w:abstractNum w:abstractNumId="17" w15:restartNumberingAfterBreak="0">
+  <w:abstractNum w:abstractNumId="18" w15:restartNumberingAfterBreak="0">
     <w:nsid w:val="657763C8"/>
     <w:multiLevelType w:val="hybridMultilevel"/>
     <w:tmpl w:val="94F87C5A"/>
@@ -3158,7 +3349,7 @@
       </w:rPr>
     </w:lvl>
   </w:abstractNum>
-  <w:abstractNum w:abstractNumId="18" w15:restartNumberingAfterBreak="0">
+  <w:abstractNum w:abstractNumId="19" w15:restartNumberingAfterBreak="0">
     <w:nsid w:val="6AFC21B1"/>
     <w:multiLevelType w:val="hybridMultilevel"/>
     <w:tmpl w:val="ABCC59D8"/>
@@ -3270,7 +3461,7 @@
       </w:rPr>
     </w:lvl>
   </w:abstractNum>
-  <w:abstractNum w:abstractNumId="19" w15:restartNumberingAfterBreak="0">
+  <w:abstractNum w:abstractNumId="20" w15:restartNumberingAfterBreak="0">
     <w:nsid w:val="74DB59D8"/>
     <w:multiLevelType w:val="hybridMultilevel"/>
     <w:tmpl w:val="E334E25C"/>
@@ -3383,7 +3574,7 @@
       </w:rPr>
     </w:lvl>
   </w:abstractNum>
-  <w:abstractNum w:abstractNumId="20" w15:restartNumberingAfterBreak="0">
+  <w:abstractNum w:abstractNumId="21" w15:restartNumberingAfterBreak="0">
     <w:nsid w:val="76B713DF"/>
     <w:multiLevelType w:val="hybridMultilevel"/>
     <w:tmpl w:val="31FC18F4"/>
@@ -3496,7 +3687,7 @@
       </w:rPr>
     </w:lvl>
   </w:abstractNum>
-  <w:abstractNum w:abstractNumId="21" w15:restartNumberingAfterBreak="0">
+  <w:abstractNum w:abstractNumId="22" w15:restartNumberingAfterBreak="0">
     <w:nsid w:val="7DC25969"/>
     <w:multiLevelType w:val="hybridMultilevel"/>
     <w:tmpl w:val="49A4B118"/>
@@ -3586,25 +3777,25 @@
     </w:lvl>
   </w:abstractNum>
   <w:num w:numId="1">
-    <w:abstractNumId w:val="15"/>
+    <w:abstractNumId w:val="16"/>
   </w:num>
   <w:num w:numId="2">
     <w:abstractNumId w:val="13"/>
   </w:num>
   <w:num w:numId="3">
-    <w:abstractNumId w:val="16"/>
+    <w:abstractNumId w:val="17"/>
   </w:num>
   <w:num w:numId="4">
     <w:abstractNumId w:val="5"/>
   </w:num>
   <w:num w:numId="5">
-    <w:abstractNumId w:val="19"/>
+    <w:abstractNumId w:val="20"/>
   </w:num>
   <w:num w:numId="6">
     <w:abstractNumId w:val="2"/>
   </w:num>
   <w:num w:numId="7">
-    <w:abstractNumId w:val="17"/>
+    <w:abstractNumId w:val="18"/>
   </w:num>
   <w:num w:numId="8">
     <w:abstractNumId w:val="9"/>
@@ -3616,7 +3807,7 @@
     <w:abstractNumId w:val="8"/>
   </w:num>
   <w:num w:numId="11">
-    <w:abstractNumId w:val="14"/>
+    <w:abstractNumId w:val="15"/>
   </w:num>
   <w:num w:numId="12">
     <w:abstractNumId w:val="1"/>
@@ -3634,22 +3825,25 @@
     <w:abstractNumId w:val="12"/>
   </w:num>
   <w:num w:numId="17">
-    <w:abstractNumId w:val="21"/>
+    <w:abstractNumId w:val="22"/>
   </w:num>
   <w:num w:numId="18">
     <w:abstractNumId w:val="10"/>
   </w:num>
   <w:num w:numId="19">
-    <w:abstractNumId w:val="18"/>
+    <w:abstractNumId w:val="19"/>
   </w:num>
   <w:num w:numId="20">
     <w:abstractNumId w:val="3"/>
   </w:num>
   <w:num w:numId="21">
-    <w:abstractNumId w:val="20"/>
+    <w:abstractNumId w:val="21"/>
   </w:num>
   <w:num w:numId="22">
     <w:abstractNumId w:val="0"/>
+  </w:num>
+  <w:num w:numId="23">
+    <w:abstractNumId w:val="14"/>
   </w:num>
 </w:numbering>
 </file>
@@ -4722,6 +4916,7 @@
     <w:rsid w:val="00C22A10"/>
     <w:rsid w:val="00C57AC2"/>
     <w:rsid w:val="00CB349C"/>
+    <w:rsid w:val="00CC4C09"/>
     <w:rsid w:val="00CC5E51"/>
     <w:rsid w:val="00CD4850"/>
     <w:rsid w:val="00CD6915"/>
@@ -5544,7 +5739,7 @@
 </file>
 
 <file path=customXml/itemProps1.xml><?xml version="1.0" encoding="utf-8"?>
-<ds:datastoreItem xmlns:ds="http://schemas.openxmlformats.org/officeDocument/2006/customXml" ds:itemID="{CEEDF284-66BA-4D0E-8E86-C5EB368105A4}">
+<ds:datastoreItem xmlns:ds="http://schemas.openxmlformats.org/officeDocument/2006/customXml" ds:itemID="{9225BDFD-1E00-43EF-990E-1B5D840C6259}">
   <ds:schemaRefs>
     <ds:schemaRef ds:uri="http://schemas.openxmlformats.org/officeDocument/2006/bibliography"/>
   </ds:schemaRefs>
